--- a/public/static/specification.docx
+++ b/public/static/specification.docx
@@ -17,12 +17,14 @@
         </w:rPr>
         <w:t>使用说明</w:t>
       </w:r>
+      <w:bookmarkStart w:id="0" w:name="_Toc120915062"/>
+      <w:bookmarkStart w:id="1" w:name="_GoBack"/>
+      <w:bookmarkEnd w:id="1"/>
     </w:p>
     <w:p>
       <w:pPr>
         <w:pStyle w:val="1"/>
       </w:pPr>
-      <w:bookmarkStart w:id="0" w:name="_Toc120915062"/>
       <w:r>
         <w:rPr>
           <w:rFonts w:hint="eastAsia"/>
@@ -248,27 +250,27 @@
       <w:pPr>
         <w:pStyle w:val="1"/>
       </w:pPr>
-      <w:bookmarkStart w:id="1" w:name="_Toc120915063"/>
+      <w:bookmarkStart w:id="2" w:name="_Toc120915063"/>
       <w:r>
         <w:rPr>
           <w:rFonts w:hint="eastAsia"/>
         </w:rPr>
         <w:t>信息资源管理</w:t>
       </w:r>
-      <w:bookmarkEnd w:id="1"/>
+      <w:bookmarkEnd w:id="2"/>
     </w:p>
     <w:p>
       <w:pPr>
         <w:pStyle w:val="2"/>
       </w:pPr>
-      <w:bookmarkStart w:id="2" w:name="_Toc120915064"/>
+      <w:bookmarkStart w:id="3" w:name="_Toc120915064"/>
       <w:r>
         <w:rPr>
           <w:rFonts w:hint="eastAsia"/>
         </w:rPr>
         <w:t>综合信息管理</w:t>
       </w:r>
-      <w:bookmarkEnd w:id="2"/>
+      <w:bookmarkEnd w:id="3"/>
     </w:p>
     <w:p>
       <w:pPr>
@@ -863,14 +865,14 @@
       <w:pPr>
         <w:pStyle w:val="2"/>
       </w:pPr>
-      <w:bookmarkStart w:id="3" w:name="_Toc120915065"/>
+      <w:bookmarkStart w:id="4" w:name="_Toc120915065"/>
       <w:r>
         <w:rPr>
           <w:rFonts w:hint="eastAsia"/>
         </w:rPr>
         <w:t>信息数据导入</w:t>
       </w:r>
-      <w:bookmarkEnd w:id="3"/>
+      <w:bookmarkEnd w:id="4"/>
     </w:p>
     <w:p>
       <w:pPr>
@@ -1385,14 +1387,14 @@
       <w:pPr>
         <w:pStyle w:val="2"/>
       </w:pPr>
-      <w:bookmarkStart w:id="4" w:name="_Toc120915066"/>
+      <w:bookmarkStart w:id="5" w:name="_Toc120915066"/>
       <w:r>
         <w:rPr>
           <w:rFonts w:hint="eastAsia"/>
         </w:rPr>
         <w:t>数据报表制作</w:t>
       </w:r>
-      <w:bookmarkEnd w:id="4"/>
+      <w:bookmarkEnd w:id="5"/>
     </w:p>
     <w:p>
       <w:pPr>
@@ -1646,14 +1648,14 @@
       <w:pPr>
         <w:pStyle w:val="2"/>
       </w:pPr>
-      <w:bookmarkStart w:id="5" w:name="_Toc120915067"/>
+      <w:bookmarkStart w:id="6" w:name="_Toc120915067"/>
       <w:r>
         <w:rPr>
           <w:rFonts w:hint="eastAsia"/>
         </w:rPr>
         <w:t>线上数字机房</w:t>
       </w:r>
-      <w:bookmarkEnd w:id="5"/>
+      <w:bookmarkEnd w:id="6"/>
     </w:p>
     <w:p>
       <w:pPr>
@@ -1857,14 +1859,14 @@
       <w:pPr>
         <w:pStyle w:val="1"/>
       </w:pPr>
-      <w:bookmarkStart w:id="6" w:name="_Toc120915068"/>
+      <w:bookmarkStart w:id="7" w:name="_Toc120915068"/>
       <w:r>
         <w:rPr>
           <w:rFonts w:hint="eastAsia"/>
         </w:rPr>
         <w:t>基础信息管理</w:t>
       </w:r>
-      <w:bookmarkEnd w:id="6"/>
+      <w:bookmarkEnd w:id="7"/>
     </w:p>
     <w:p>
       <w:pPr>
@@ -1874,14 +1876,14 @@
           <w:numId w:val="10"/>
         </w:numPr>
       </w:pPr>
-      <w:bookmarkStart w:id="7" w:name="_Toc120915069"/>
+      <w:bookmarkStart w:id="8" w:name="_Toc120915069"/>
       <w:r>
         <w:rPr>
           <w:rFonts w:hint="eastAsia"/>
         </w:rPr>
         <w:t>单位管理</w:t>
       </w:r>
-      <w:bookmarkEnd w:id="7"/>
+      <w:bookmarkEnd w:id="8"/>
     </w:p>
     <w:p>
       <w:pPr>
@@ -2129,21 +2131,18 @@
       <w:pPr>
         <w:pStyle w:val="2"/>
       </w:pPr>
-      <w:bookmarkStart w:id="8" w:name="_Toc120915070"/>
+      <w:bookmarkStart w:id="9" w:name="_Toc120915070"/>
       <w:r>
         <w:rPr>
           <w:rFonts w:hint="eastAsia"/>
         </w:rPr>
         <w:t>部门管理</w:t>
       </w:r>
-      <w:bookmarkEnd w:id="8"/>
+      <w:bookmarkEnd w:id="9"/>
     </w:p>
     <w:p>
       <w:pPr>
         <w:ind w:firstLine="480"/>
-        <w:rPr>
-          <w:rFonts w:hint="eastAsia"/>
-        </w:rPr>
       </w:pPr>
     </w:p>
     <w:p>
@@ -2422,7 +2421,7 @@
       <w:pPr>
         <w:pStyle w:val="2"/>
       </w:pPr>
-      <w:bookmarkStart w:id="9" w:name="_Toc120915071"/>
+      <w:bookmarkStart w:id="10" w:name="_Toc120915071"/>
       <w:r>
         <w:rPr>
           <w:rFonts w:hint="eastAsia"/>
@@ -2441,7 +2440,7 @@
         </w:rPr>
         <w:t>级设备类型管理</w:t>
       </w:r>
-      <w:bookmarkEnd w:id="9"/>
+      <w:bookmarkEnd w:id="10"/>
     </w:p>
     <w:p>
       <w:pPr>
@@ -2586,14 +2585,14 @@
       <w:pPr>
         <w:pStyle w:val="2"/>
       </w:pPr>
-      <w:bookmarkStart w:id="10" w:name="_Toc120915072"/>
+      <w:bookmarkStart w:id="11" w:name="_Toc120915072"/>
       <w:r>
         <w:rPr>
           <w:rFonts w:hint="eastAsia"/>
         </w:rPr>
         <w:t>业务管理系统</w:t>
       </w:r>
-      <w:bookmarkEnd w:id="10"/>
+      <w:bookmarkEnd w:id="11"/>
     </w:p>
     <w:p>
       <w:pPr>
@@ -2739,14 +2738,14 @@
       <w:pPr>
         <w:pStyle w:val="2"/>
       </w:pPr>
-      <w:bookmarkStart w:id="11" w:name="_Toc120915073"/>
+      <w:bookmarkStart w:id="12" w:name="_Toc120915073"/>
       <w:r>
         <w:rPr>
           <w:rFonts w:hint="eastAsia"/>
         </w:rPr>
         <w:t>机房管理</w:t>
       </w:r>
-      <w:bookmarkEnd w:id="11"/>
+      <w:bookmarkEnd w:id="12"/>
     </w:p>
     <w:p>
       <w:pPr>
@@ -2895,14 +2894,14 @@
       <w:pPr>
         <w:pStyle w:val="1"/>
       </w:pPr>
-      <w:bookmarkStart w:id="12" w:name="_Toc120915074"/>
+      <w:bookmarkStart w:id="13" w:name="_Toc120915074"/>
       <w:r>
         <w:rPr>
           <w:rFonts w:hint="eastAsia"/>
         </w:rPr>
         <w:t>全生命周期管理</w:t>
       </w:r>
-      <w:bookmarkEnd w:id="12"/>
+      <w:bookmarkEnd w:id="13"/>
     </w:p>
     <w:p>
       <w:pPr>
@@ -2912,14 +2911,14 @@
           <w:numId w:val="11"/>
         </w:numPr>
       </w:pPr>
-      <w:bookmarkStart w:id="13" w:name="_Toc120915075"/>
+      <w:bookmarkStart w:id="14" w:name="_Toc120915075"/>
       <w:r>
         <w:rPr>
           <w:rFonts w:hint="eastAsia"/>
         </w:rPr>
         <w:t>设备安装</w:t>
       </w:r>
-      <w:bookmarkEnd w:id="13"/>
+      <w:bookmarkEnd w:id="14"/>
     </w:p>
     <w:p>
       <w:pPr>
@@ -2997,8 +2996,6 @@
         </w:rPr>
         <w:t>层发送请求，进行数据存储与更新，导入成功，返回相关数据信息；导入失败时，返回异常信息，需要管理员重新导入。设备安装模块如图</w:t>
       </w:r>
-      <w:bookmarkStart w:id="14" w:name="_GoBack"/>
-      <w:bookmarkEnd w:id="14"/>
       <w:r>
         <w:rPr>
           <w:rFonts w:ascii="宋体" w:hAnsi="宋体"/>
@@ -6173,7 +6170,7 @@
         <w:tab w:val="right" w:leader="dot" w:pos="8296"/>
       </w:tabs>
       <w:spacing w:line="360" w:lineRule="auto"/>
-      <w:ind w:firstLineChars="0"/>
+      <w:ind w:firstLineChars="0" w:firstLine="0"/>
       <w:outlineLvl w:val="0"/>
     </w:pPr>
     <w:rPr>
